--- a/20220308_gestion de projet.docx
+++ b/20220308_gestion de projet.docx
@@ -283,9 +283,14 @@
       <w:pPr>
         <w:pStyle w:val="Titre1"/>
       </w:pPr>
+      <w:proofErr w:type="spellStart"/>
       <w:r>
         <w:lastRenderedPageBreak/>
-        <w:t>Taskboard du projet</w:t>
+        <w:t>Taskboard</w:t>
+      </w:r>
+      <w:proofErr w:type="spellEnd"/>
+      <w:r>
+        <w:t xml:space="preserve"> du projet</w:t>
       </w:r>
     </w:p>
     <w:p>
@@ -529,6 +534,9 @@
         <w:jc w:val="center"/>
       </w:pPr>
       <w:r>
+        <w:rPr>
+          <w:noProof/>
+        </w:rPr>
         <w:drawing>
           <wp:inline distT="0" distB="0" distL="0" distR="0" wp14:anchorId="52683791" wp14:editId="2CF1DA1A">
             <wp:extent cx="6645910" cy="4864735"/>
@@ -576,6 +584,9 @@
     </w:p>
     <w:p>
       <w:r>
+        <w:rPr>
+          <w:noProof/>
+        </w:rPr>
         <w:drawing>
           <wp:inline distT="0" distB="0" distL="0" distR="0" wp14:anchorId="16485B4A" wp14:editId="6F67059A">
             <wp:extent cx="6645910" cy="2133600"/>
@@ -622,6 +633,7 @@
         <w:rPr>
           <w:rFonts w:asciiTheme="minorHAnsi" w:eastAsiaTheme="minorHAnsi" w:hAnsiTheme="minorHAnsi" w:cstheme="minorBidi"/>
           <w:b w:val="0"/>
+          <w:noProof/>
           <w:color w:val="auto"/>
           <w:sz w:val="22"/>
           <w:szCs w:val="22"/>
@@ -686,6 +698,9 @@
         </w:drawing>
       </w:r>
       <w:r>
+        <w:rPr>
+          <w:noProof/>
+        </w:rPr>
         <w:drawing>
           <wp:anchor distT="0" distB="0" distL="114300" distR="114300" simplePos="0" relativeHeight="251658240" behindDoc="1" locked="0" layoutInCell="1" allowOverlap="1" wp14:anchorId="70BEFB93" wp14:editId="70F89C0C">
             <wp:simplePos x="0" y="0"/>
@@ -750,7 +765,224 @@
     </w:p>
     <w:p/>
     <w:p/>
+    <w:p>
+      <w:r>
+        <w:br w:type="page"/>
+      </w:r>
+    </w:p>
+    <w:p>
+      <w:pPr>
+        <w:pStyle w:val="Titre1"/>
+      </w:pPr>
+      <w:r>
+        <w:lastRenderedPageBreak/>
+        <w:t>Architecture de l’application</w:t>
+      </w:r>
+    </w:p>
     <w:p/>
+    <w:p>
+      <w:r>
+        <w:t>L’ap</w:t>
+      </w:r>
+      <w:r>
+        <w:t xml:space="preserve">plication </w:t>
+      </w:r>
+      <w:r>
+        <w:t xml:space="preserve">va être découpé en 3 </w:t>
+      </w:r>
+      <w:r>
+        <w:t>couches :</w:t>
+      </w:r>
+    </w:p>
+    <w:p>
+      <w:pPr>
+        <w:pStyle w:val="Paragraphedeliste"/>
+        <w:numPr>
+          <w:ilvl w:val="0"/>
+          <w:numId w:val="9"/>
+        </w:numPr>
+        <w:jc w:val="both"/>
+      </w:pPr>
+      <w:r>
+        <w:t xml:space="preserve">Une couche </w:t>
+      </w:r>
+      <w:r>
+        <w:t>front pour gérer l’</w:t>
+      </w:r>
+      <w:r>
+        <w:t>interaction utilisateur</w:t>
+      </w:r>
+    </w:p>
+    <w:p>
+      <w:pPr>
+        <w:pStyle w:val="Paragraphedeliste"/>
+        <w:numPr>
+          <w:ilvl w:val="0"/>
+          <w:numId w:val="9"/>
+        </w:numPr>
+        <w:jc w:val="both"/>
+      </w:pPr>
+      <w:r>
+        <w:t>Une couche back composé</w:t>
+      </w:r>
+      <w:r>
+        <w:t>e</w:t>
+      </w:r>
+      <w:r>
+        <w:t xml:space="preserve"> de micro-service</w:t>
+      </w:r>
+      <w:r>
+        <w:t xml:space="preserve"> </w:t>
+      </w:r>
+      <w:r>
+        <w:t>p</w:t>
+      </w:r>
+      <w:r>
+        <w:t>o</w:t>
+      </w:r>
+      <w:r>
+        <w:t>ur gérer la logique métier</w:t>
+      </w:r>
+    </w:p>
+    <w:p>
+      <w:pPr>
+        <w:pStyle w:val="Paragraphedeliste"/>
+        <w:numPr>
+          <w:ilvl w:val="0"/>
+          <w:numId w:val="9"/>
+        </w:numPr>
+        <w:jc w:val="both"/>
+      </w:pPr>
+      <w:r>
+        <w:t xml:space="preserve">Une couche </w:t>
+      </w:r>
+      <w:r>
+        <w:t>data</w:t>
+      </w:r>
+      <w:r>
+        <w:t xml:space="preserve"> </w:t>
+      </w:r>
+      <w:r>
+        <w:t>porteuse de l’infrastructure de la base de données</w:t>
+      </w:r>
+    </w:p>
+    <w:p>
+      <w:pPr>
+        <w:jc w:val="both"/>
+      </w:pPr>
+      <w:r>
+        <w:t xml:space="preserve">Le découpage en couche et en </w:t>
+      </w:r>
+      <w:r>
+        <w:t>micro-service</w:t>
+      </w:r>
+      <w:r>
+        <w:t xml:space="preserve"> permettra un développement en </w:t>
+      </w:r>
+      <w:r>
+        <w:t>tâches (issues) qui progresseront plus ou moins indépendamment les unes des autres afin</w:t>
+      </w:r>
+      <w:r>
+        <w:t xml:space="preserve"> de permettre un déploiement continue.</w:t>
+      </w:r>
+      <w:r>
+        <w:t xml:space="preserve"> </w:t>
+      </w:r>
+      <w:r>
+        <w:t>Il permet également une isolation de chaque couche afin de limiter les impact</w:t>
+      </w:r>
+      <w:r>
+        <w:t xml:space="preserve">s des changements </w:t>
+      </w:r>
+      <w:r>
+        <w:t xml:space="preserve">et </w:t>
+      </w:r>
+      <w:r>
+        <w:t>de sécurisée au maximum l’application.</w:t>
+      </w:r>
+    </w:p>
+    <w:p>
+      <w:pPr>
+        <w:jc w:val="both"/>
+      </w:pPr>
+      <w:r>
+        <w:t>Le déploi</w:t>
+      </w:r>
+      <w:r>
+        <w:t xml:space="preserve">ement des application front et web api dans des dockers (container) permettra </w:t>
+      </w:r>
+      <w:r>
+        <w:t>de s’affranchir des contraintes techniques</w:t>
+      </w:r>
+      <w:r>
+        <w:t xml:space="preserve"> des environnements des développeurs mais </w:t>
+      </w:r>
+      <w:r>
+        <w:t>également des serveurs des productions</w:t>
+      </w:r>
+      <w:r>
+        <w:t>.</w:t>
+      </w:r>
+    </w:p>
+    <w:p>
+      <w:pPr>
+        <w:jc w:val="both"/>
+      </w:pPr>
+      <w:r>
+        <w:rPr>
+          <w:noProof/>
+        </w:rPr>
+        <w:drawing>
+          <wp:inline distT="0" distB="0" distL="0" distR="0" wp14:anchorId="1748B421" wp14:editId="3846FC11">
+            <wp:extent cx="6869098" cy="3771900"/>
+            <wp:effectExtent l="0" t="0" r="8255" b="0"/>
+            <wp:docPr id="13" name="Image 13"/>
+            <wp:cNvGraphicFramePr>
+              <a:graphicFrameLocks xmlns:a="http://schemas.openxmlformats.org/drawingml/2006/main" noChangeAspect="1"/>
+            </wp:cNvGraphicFramePr>
+            <a:graphic xmlns:a="http://schemas.openxmlformats.org/drawingml/2006/main">
+              <a:graphicData uri="http://schemas.openxmlformats.org/drawingml/2006/picture">
+                <pic:pic xmlns:pic="http://schemas.openxmlformats.org/drawingml/2006/picture">
+                  <pic:nvPicPr>
+                    <pic:cNvPr id="13" name="Image 13"/>
+                    <pic:cNvPicPr/>
+                  </pic:nvPicPr>
+                  <pic:blipFill>
+                    <a:blip r:embed="rId13" cstate="print">
+                      <a:extLst>
+                        <a:ext uri="{28A0092B-C50C-407E-A947-70E740481C1C}">
+                          <a14:useLocalDpi xmlns:a14="http://schemas.microsoft.com/office/drawing/2010/main" val="0"/>
+                        </a:ext>
+                      </a:extLst>
+                    </a:blip>
+                    <a:stretch>
+                      <a:fillRect/>
+                    </a:stretch>
+                  </pic:blipFill>
+                  <pic:spPr>
+                    <a:xfrm>
+                      <a:off x="0" y="0"/>
+                      <a:ext cx="6874962" cy="3775120"/>
+                    </a:xfrm>
+                    <a:prstGeom prst="rect">
+                      <a:avLst/>
+                    </a:prstGeom>
+                  </pic:spPr>
+                </pic:pic>
+              </a:graphicData>
+            </a:graphic>
+          </wp:inline>
+        </w:drawing>
+      </w:r>
+    </w:p>
+    <w:p>
+      <w:pPr>
+        <w:jc w:val="both"/>
+      </w:pPr>
+      <w:r>
+        <w:br w:type="page"/>
+      </w:r>
+    </w:p>
     <w:p>
       <w:pPr>
         <w:pStyle w:val="Titre1"/>
@@ -770,6 +1002,9 @@
     </w:p>
     <w:p>
       <w:r>
+        <w:rPr>
+          <w:noProof/>
+        </w:rPr>
         <w:drawing>
           <wp:inline distT="0" distB="0" distL="0" distR="0" wp14:anchorId="074449DC" wp14:editId="7649CAF4">
             <wp:extent cx="6645910" cy="4717415"/>
@@ -786,7 +1021,7 @@
                     <pic:cNvPicPr/>
                   </pic:nvPicPr>
                   <pic:blipFill>
-                    <a:blip r:embed="rId13"/>
+                    <a:blip r:embed="rId14"/>
                     <a:stretch>
                       <a:fillRect/>
                     </a:stretch>
@@ -820,6 +1055,9 @@
         <w:jc w:val="center"/>
       </w:pPr>
       <w:r>
+        <w:rPr>
+          <w:noProof/>
+        </w:rPr>
         <w:drawing>
           <wp:inline distT="0" distB="0" distL="0" distR="0" wp14:anchorId="150210A9" wp14:editId="3772979A">
             <wp:extent cx="4974336" cy="3542777"/>
@@ -836,7 +1074,7 @@
                     <pic:cNvPicPr/>
                   </pic:nvPicPr>
                   <pic:blipFill>
-                    <a:blip r:embed="rId14"/>
+                    <a:blip r:embed="rId15"/>
                     <a:stretch>
                       <a:fillRect/>
                     </a:stretch>
@@ -871,53 +1109,14 @@
         <w:jc w:val="center"/>
       </w:pPr>
       <w:r>
+        <w:rPr>
+          <w:noProof/>
+        </w:rPr>
         <w:drawing>
           <wp:inline distT="0" distB="0" distL="0" distR="0" wp14:anchorId="218ED3ED" wp14:editId="420413C1">
             <wp:extent cx="4988966" cy="3532699"/>
             <wp:effectExtent l="0" t="0" r="2540" b="0"/>
             <wp:docPr id="10" name="Image 10"/>
-            <wp:cNvGraphicFramePr>
-              <a:graphicFrameLocks xmlns:a="http://schemas.openxmlformats.org/drawingml/2006/main" noChangeAspect="1"/>
-            </wp:cNvGraphicFramePr>
-            <a:graphic xmlns:a="http://schemas.openxmlformats.org/drawingml/2006/main">
-              <a:graphicData uri="http://schemas.openxmlformats.org/drawingml/2006/picture">
-                <pic:pic xmlns:pic="http://schemas.openxmlformats.org/drawingml/2006/picture">
-                  <pic:nvPicPr>
-                    <pic:cNvPr id="1" name=""/>
-                    <pic:cNvPicPr/>
-                  </pic:nvPicPr>
-                  <pic:blipFill>
-                    <a:blip r:embed="rId15"/>
-                    <a:stretch>
-                      <a:fillRect/>
-                    </a:stretch>
-                  </pic:blipFill>
-                  <pic:spPr>
-                    <a:xfrm>
-                      <a:off x="0" y="0"/>
-                      <a:ext cx="4995336" cy="3537209"/>
-                    </a:xfrm>
-                    <a:prstGeom prst="rect">
-                      <a:avLst/>
-                    </a:prstGeom>
-                  </pic:spPr>
-                </pic:pic>
-              </a:graphicData>
-            </a:graphic>
-          </wp:inline>
-        </w:drawing>
-      </w:r>
-    </w:p>
-    <w:p>
-      <w:pPr>
-        <w:jc w:val="center"/>
-      </w:pPr>
-      <w:r>
-        <w:drawing>
-          <wp:inline distT="0" distB="0" distL="0" distR="0" wp14:anchorId="435EB13E" wp14:editId="36358DA6">
-            <wp:extent cx="4981651" cy="3518951"/>
-            <wp:effectExtent l="0" t="0" r="0" b="5715"/>
-            <wp:docPr id="11" name="Image 11"/>
             <wp:cNvGraphicFramePr>
               <a:graphicFrameLocks xmlns:a="http://schemas.openxmlformats.org/drawingml/2006/main" noChangeAspect="1"/>
             </wp:cNvGraphicFramePr>
@@ -937,7 +1136,7 @@
                   <pic:spPr>
                     <a:xfrm>
                       <a:off x="0" y="0"/>
-                      <a:ext cx="4993351" cy="3527216"/>
+                      <a:ext cx="4995336" cy="3537209"/>
                     </a:xfrm>
                     <a:prstGeom prst="rect">
                       <a:avLst/>
@@ -952,20 +1151,17 @@
     </w:p>
     <w:p>
       <w:pPr>
-        <w:pStyle w:val="Titre2"/>
-      </w:pPr>
-      <w:r>
-        <w:lastRenderedPageBreak/>
-        <w:t>Dashboard « Secrétaire »</w:t>
-      </w:r>
-    </w:p>
-    <w:p>
-      <w:r>
+        <w:jc w:val="center"/>
+      </w:pPr>
+      <w:r>
+        <w:rPr>
+          <w:noProof/>
+        </w:rPr>
         <w:drawing>
-          <wp:inline distT="0" distB="0" distL="0" distR="0" wp14:anchorId="0E3A4A5E" wp14:editId="46944440">
-            <wp:extent cx="6645910" cy="4725670"/>
-            <wp:effectExtent l="0" t="0" r="2540" b="0"/>
-            <wp:docPr id="12" name="Image 12"/>
+          <wp:inline distT="0" distB="0" distL="0" distR="0" wp14:anchorId="435EB13E" wp14:editId="36358DA6">
+            <wp:extent cx="4981651" cy="3518951"/>
+            <wp:effectExtent l="0" t="0" r="0" b="5715"/>
+            <wp:docPr id="11" name="Image 11"/>
             <wp:cNvGraphicFramePr>
               <a:graphicFrameLocks xmlns:a="http://schemas.openxmlformats.org/drawingml/2006/main" noChangeAspect="1"/>
             </wp:cNvGraphicFramePr>
@@ -985,6 +1181,57 @@
                   <pic:spPr>
                     <a:xfrm>
                       <a:off x="0" y="0"/>
+                      <a:ext cx="4993351" cy="3527216"/>
+                    </a:xfrm>
+                    <a:prstGeom prst="rect">
+                      <a:avLst/>
+                    </a:prstGeom>
+                  </pic:spPr>
+                </pic:pic>
+              </a:graphicData>
+            </a:graphic>
+          </wp:inline>
+        </w:drawing>
+      </w:r>
+    </w:p>
+    <w:p>
+      <w:pPr>
+        <w:pStyle w:val="Titre2"/>
+      </w:pPr>
+      <w:r>
+        <w:lastRenderedPageBreak/>
+        <w:t>Dashboard « Secrétaire »</w:t>
+      </w:r>
+    </w:p>
+    <w:p>
+      <w:r>
+        <w:rPr>
+          <w:noProof/>
+        </w:rPr>
+        <w:drawing>
+          <wp:inline distT="0" distB="0" distL="0" distR="0" wp14:anchorId="0E3A4A5E" wp14:editId="46944440">
+            <wp:extent cx="6645910" cy="4725670"/>
+            <wp:effectExtent l="0" t="0" r="2540" b="0"/>
+            <wp:docPr id="12" name="Image 12"/>
+            <wp:cNvGraphicFramePr>
+              <a:graphicFrameLocks xmlns:a="http://schemas.openxmlformats.org/drawingml/2006/main" noChangeAspect="1"/>
+            </wp:cNvGraphicFramePr>
+            <a:graphic xmlns:a="http://schemas.openxmlformats.org/drawingml/2006/main">
+              <a:graphicData uri="http://schemas.openxmlformats.org/drawingml/2006/picture">
+                <pic:pic xmlns:pic="http://schemas.openxmlformats.org/drawingml/2006/picture">
+                  <pic:nvPicPr>
+                    <pic:cNvPr id="1" name=""/>
+                    <pic:cNvPicPr/>
+                  </pic:nvPicPr>
+                  <pic:blipFill>
+                    <a:blip r:embed="rId18"/>
+                    <a:stretch>
+                      <a:fillRect/>
+                    </a:stretch>
+                  </pic:blipFill>
+                  <pic:spPr>
+                    <a:xfrm>
+                      <a:off x="0" y="0"/>
                       <a:ext cx="6645910" cy="4725670"/>
                     </a:xfrm>
                     <a:prstGeom prst="rect">
@@ -1011,6 +1258,119 @@
 <file path=word/numbering.xml><?xml version="1.0" encoding="utf-8"?>
 <w:numbering xmlns:wpc="http://schemas.microsoft.com/office/word/2010/wordprocessingCanvas" xmlns:cx="http://schemas.microsoft.com/office/drawing/2014/chartex" xmlns:cx1="http://schemas.microsoft.com/office/drawing/2015/9/8/chartex" xmlns:cx2="http://schemas.microsoft.com/office/drawing/2015/10/21/chartex" xmlns:cx3="http://schemas.microsoft.com/office/drawing/2016/5/9/chartex" xmlns:cx4="http://schemas.microsoft.com/office/drawing/2016/5/10/chartex" xmlns:cx5="http://schemas.microsoft.com/office/drawing/2016/5/11/chartex" xmlns:cx6="http://schemas.microsoft.com/office/drawing/2016/5/12/chartex" xmlns:cx7="http://schemas.microsoft.com/office/drawing/2016/5/13/chartex" xmlns:cx8="http://schemas.microsoft.com/office/drawing/2016/5/14/chartex" xmlns:mc="http://schemas.openxmlformats.org/markup-compatibility/2006" xmlns:aink="http://schemas.microsoft.com/office/drawing/2016/ink" xmlns:am3d="http://schemas.microsoft.com/office/drawing/2017/model3d" xmlns:o="urn:schemas-microsoft-com:office:office" xmlns:r="http://schemas.openxmlformats.org/officeDocument/2006/relationships" xmlns:m="http://schemas.openxmlformats.org/officeDocument/2006/math" xmlns:v="urn:schemas-microsoft-com:vml" xmlns:wp14="http://schemas.microsoft.com/office/word/2010/wordprocessingDrawing" xmlns:wp="http://schemas.openxmlformats.org/drawingml/2006/wordprocessingDrawing" xmlns:w10="urn:schemas-microsoft-com:office:word" xmlns:w="http://schemas.openxmlformats.org/wordprocessingml/2006/main" xmlns:w14="http://schemas.microsoft.com/office/word/2010/wordml" xmlns:w15="http://schemas.microsoft.com/office/word/2012/wordml" xmlns:w16cex="http://schemas.microsoft.com/office/word/2018/wordml/cex" xmlns:w16cid="http://schemas.microsoft.com/office/word/2016/wordml/cid" xmlns:w16="http://schemas.microsoft.com/office/word/2018/wordml" xmlns:w16sdtdh="http://schemas.microsoft.com/office/word/2020/wordml/sdtdatahash" xmlns:w16se="http://schemas.microsoft.com/office/word/2015/wordml/symex" xmlns:wpg="http://schemas.microsoft.com/office/word/2010/wordprocessingGroup" xmlns:wpi="http://schemas.microsoft.com/office/word/2010/wordprocessingInk" xmlns:wne="http://schemas.microsoft.com/office/word/2006/wordml" xmlns:wps="http://schemas.microsoft.com/office/word/2010/wordprocessingShape" mc:Ignorable="w14 w15 w16se w16cid w16 w16cex w16sdtdh wp14">
   <w:abstractNum w:abstractNumId="0" w15:restartNumberingAfterBreak="0">
+    <w:nsid w:val="35FE0509"/>
+    <w:multiLevelType w:val="hybridMultilevel"/>
+    <w:tmpl w:val="D298B78E"/>
+    <w:lvl w:ilvl="0" w:tplc="38A2F440">
+      <w:start w:val="5"/>
+      <w:numFmt w:val="bullet"/>
+      <w:lvlText w:val="-"/>
+      <w:lvlJc w:val="left"/>
+      <w:pPr>
+        <w:ind w:left="720" w:hanging="360"/>
+      </w:pPr>
+      <w:rPr>
+        <w:rFonts w:ascii="Poppins" w:eastAsiaTheme="minorHAnsi" w:hAnsi="Poppins" w:cs="Poppins" w:hint="default"/>
+      </w:rPr>
+    </w:lvl>
+    <w:lvl w:ilvl="1" w:tplc="040C0003" w:tentative="1">
+      <w:start w:val="1"/>
+      <w:numFmt w:val="bullet"/>
+      <w:lvlText w:val="o"/>
+      <w:lvlJc w:val="left"/>
+      <w:pPr>
+        <w:ind w:left="1440" w:hanging="360"/>
+      </w:pPr>
+      <w:rPr>
+        <w:rFonts w:ascii="Courier New" w:hAnsi="Courier New" w:cs="Courier New" w:hint="default"/>
+      </w:rPr>
+    </w:lvl>
+    <w:lvl w:ilvl="2" w:tplc="040C0005" w:tentative="1">
+      <w:start w:val="1"/>
+      <w:numFmt w:val="bullet"/>
+      <w:lvlText w:val=""/>
+      <w:lvlJc w:val="left"/>
+      <w:pPr>
+        <w:ind w:left="2160" w:hanging="360"/>
+      </w:pPr>
+      <w:rPr>
+        <w:rFonts w:ascii="Wingdings" w:hAnsi="Wingdings" w:hint="default"/>
+      </w:rPr>
+    </w:lvl>
+    <w:lvl w:ilvl="3" w:tplc="040C0001" w:tentative="1">
+      <w:start w:val="1"/>
+      <w:numFmt w:val="bullet"/>
+      <w:lvlText w:val=""/>
+      <w:lvlJc w:val="left"/>
+      <w:pPr>
+        <w:ind w:left="2880" w:hanging="360"/>
+      </w:pPr>
+      <w:rPr>
+        <w:rFonts w:ascii="Symbol" w:hAnsi="Symbol" w:hint="default"/>
+      </w:rPr>
+    </w:lvl>
+    <w:lvl w:ilvl="4" w:tplc="040C0003" w:tentative="1">
+      <w:start w:val="1"/>
+      <w:numFmt w:val="bullet"/>
+      <w:lvlText w:val="o"/>
+      <w:lvlJc w:val="left"/>
+      <w:pPr>
+        <w:ind w:left="3600" w:hanging="360"/>
+      </w:pPr>
+      <w:rPr>
+        <w:rFonts w:ascii="Courier New" w:hAnsi="Courier New" w:cs="Courier New" w:hint="default"/>
+      </w:rPr>
+    </w:lvl>
+    <w:lvl w:ilvl="5" w:tplc="040C0005" w:tentative="1">
+      <w:start w:val="1"/>
+      <w:numFmt w:val="bullet"/>
+      <w:lvlText w:val=""/>
+      <w:lvlJc w:val="left"/>
+      <w:pPr>
+        <w:ind w:left="4320" w:hanging="360"/>
+      </w:pPr>
+      <w:rPr>
+        <w:rFonts w:ascii="Wingdings" w:hAnsi="Wingdings" w:hint="default"/>
+      </w:rPr>
+    </w:lvl>
+    <w:lvl w:ilvl="6" w:tplc="040C0001" w:tentative="1">
+      <w:start w:val="1"/>
+      <w:numFmt w:val="bullet"/>
+      <w:lvlText w:val=""/>
+      <w:lvlJc w:val="left"/>
+      <w:pPr>
+        <w:ind w:left="5040" w:hanging="360"/>
+      </w:pPr>
+      <w:rPr>
+        <w:rFonts w:ascii="Symbol" w:hAnsi="Symbol" w:hint="default"/>
+      </w:rPr>
+    </w:lvl>
+    <w:lvl w:ilvl="7" w:tplc="040C0003" w:tentative="1">
+      <w:start w:val="1"/>
+      <w:numFmt w:val="bullet"/>
+      <w:lvlText w:val="o"/>
+      <w:lvlJc w:val="left"/>
+      <w:pPr>
+        <w:ind w:left="5760" w:hanging="360"/>
+      </w:pPr>
+      <w:rPr>
+        <w:rFonts w:ascii="Courier New" w:hAnsi="Courier New" w:cs="Courier New" w:hint="default"/>
+      </w:rPr>
+    </w:lvl>
+    <w:lvl w:ilvl="8" w:tplc="040C0005" w:tentative="1">
+      <w:start w:val="1"/>
+      <w:numFmt w:val="bullet"/>
+      <w:lvlText w:val=""/>
+      <w:lvlJc w:val="left"/>
+      <w:pPr>
+        <w:ind w:left="6480" w:hanging="360"/>
+      </w:pPr>
+      <w:rPr>
+        <w:rFonts w:ascii="Wingdings" w:hAnsi="Wingdings" w:hint="default"/>
+      </w:rPr>
+    </w:lvl>
+  </w:abstractNum>
+  <w:abstractNum w:abstractNumId="1" w15:restartNumberingAfterBreak="0">
     <w:nsid w:val="4C03570E"/>
     <w:multiLevelType w:val="hybridMultilevel"/>
     <w:tmpl w:val="F3E41182"/>
@@ -1097,7 +1457,120 @@
       </w:pPr>
     </w:lvl>
   </w:abstractNum>
-  <w:abstractNum w:abstractNumId="1" w15:restartNumberingAfterBreak="0">
+  <w:abstractNum w:abstractNumId="2" w15:restartNumberingAfterBreak="0">
+    <w:nsid w:val="526A04C7"/>
+    <w:multiLevelType w:val="hybridMultilevel"/>
+    <w:tmpl w:val="0F3E0448"/>
+    <w:lvl w:ilvl="0" w:tplc="040C0001">
+      <w:start w:val="1"/>
+      <w:numFmt w:val="bullet"/>
+      <w:lvlText w:val=""/>
+      <w:lvlJc w:val="left"/>
+      <w:pPr>
+        <w:ind w:left="3600" w:hanging="360"/>
+      </w:pPr>
+      <w:rPr>
+        <w:rFonts w:ascii="Symbol" w:hAnsi="Symbol" w:hint="default"/>
+      </w:rPr>
+    </w:lvl>
+    <w:lvl w:ilvl="1" w:tplc="040C0003" w:tentative="1">
+      <w:start w:val="1"/>
+      <w:numFmt w:val="bullet"/>
+      <w:lvlText w:val="o"/>
+      <w:lvlJc w:val="left"/>
+      <w:pPr>
+        <w:ind w:left="4320" w:hanging="360"/>
+      </w:pPr>
+      <w:rPr>
+        <w:rFonts w:ascii="Courier New" w:hAnsi="Courier New" w:cs="Courier New" w:hint="default"/>
+      </w:rPr>
+    </w:lvl>
+    <w:lvl w:ilvl="2" w:tplc="040C0005" w:tentative="1">
+      <w:start w:val="1"/>
+      <w:numFmt w:val="bullet"/>
+      <w:lvlText w:val=""/>
+      <w:lvlJc w:val="left"/>
+      <w:pPr>
+        <w:ind w:left="5040" w:hanging="360"/>
+      </w:pPr>
+      <w:rPr>
+        <w:rFonts w:ascii="Wingdings" w:hAnsi="Wingdings" w:hint="default"/>
+      </w:rPr>
+    </w:lvl>
+    <w:lvl w:ilvl="3" w:tplc="040C0001" w:tentative="1">
+      <w:start w:val="1"/>
+      <w:numFmt w:val="bullet"/>
+      <w:lvlText w:val=""/>
+      <w:lvlJc w:val="left"/>
+      <w:pPr>
+        <w:ind w:left="5760" w:hanging="360"/>
+      </w:pPr>
+      <w:rPr>
+        <w:rFonts w:ascii="Symbol" w:hAnsi="Symbol" w:hint="default"/>
+      </w:rPr>
+    </w:lvl>
+    <w:lvl w:ilvl="4" w:tplc="040C0003" w:tentative="1">
+      <w:start w:val="1"/>
+      <w:numFmt w:val="bullet"/>
+      <w:lvlText w:val="o"/>
+      <w:lvlJc w:val="left"/>
+      <w:pPr>
+        <w:ind w:left="6480" w:hanging="360"/>
+      </w:pPr>
+      <w:rPr>
+        <w:rFonts w:ascii="Courier New" w:hAnsi="Courier New" w:cs="Courier New" w:hint="default"/>
+      </w:rPr>
+    </w:lvl>
+    <w:lvl w:ilvl="5" w:tplc="040C0005" w:tentative="1">
+      <w:start w:val="1"/>
+      <w:numFmt w:val="bullet"/>
+      <w:lvlText w:val=""/>
+      <w:lvlJc w:val="left"/>
+      <w:pPr>
+        <w:ind w:left="7200" w:hanging="360"/>
+      </w:pPr>
+      <w:rPr>
+        <w:rFonts w:ascii="Wingdings" w:hAnsi="Wingdings" w:hint="default"/>
+      </w:rPr>
+    </w:lvl>
+    <w:lvl w:ilvl="6" w:tplc="040C0001" w:tentative="1">
+      <w:start w:val="1"/>
+      <w:numFmt w:val="bullet"/>
+      <w:lvlText w:val=""/>
+      <w:lvlJc w:val="left"/>
+      <w:pPr>
+        <w:ind w:left="7920" w:hanging="360"/>
+      </w:pPr>
+      <w:rPr>
+        <w:rFonts w:ascii="Symbol" w:hAnsi="Symbol" w:hint="default"/>
+      </w:rPr>
+    </w:lvl>
+    <w:lvl w:ilvl="7" w:tplc="040C0003" w:tentative="1">
+      <w:start w:val="1"/>
+      <w:numFmt w:val="bullet"/>
+      <w:lvlText w:val="o"/>
+      <w:lvlJc w:val="left"/>
+      <w:pPr>
+        <w:ind w:left="8640" w:hanging="360"/>
+      </w:pPr>
+      <w:rPr>
+        <w:rFonts w:ascii="Courier New" w:hAnsi="Courier New" w:cs="Courier New" w:hint="default"/>
+      </w:rPr>
+    </w:lvl>
+    <w:lvl w:ilvl="8" w:tplc="040C0005" w:tentative="1">
+      <w:start w:val="1"/>
+      <w:numFmt w:val="bullet"/>
+      <w:lvlText w:val=""/>
+      <w:lvlJc w:val="left"/>
+      <w:pPr>
+        <w:ind w:left="9360" w:hanging="360"/>
+      </w:pPr>
+      <w:rPr>
+        <w:rFonts w:ascii="Wingdings" w:hAnsi="Wingdings" w:hint="default"/>
+      </w:rPr>
+    </w:lvl>
+  </w:abstractNum>
+  <w:abstractNum w:abstractNumId="3" w15:restartNumberingAfterBreak="0">
     <w:nsid w:val="67C06B36"/>
     <w:multiLevelType w:val="hybridMultilevel"/>
     <w:tmpl w:val="06265432"/>
@@ -1185,25 +1658,31 @@
     </w:lvl>
   </w:abstractNum>
   <w:num w:numId="1">
+    <w:abstractNumId w:val="3"/>
+  </w:num>
+  <w:num w:numId="2">
+    <w:abstractNumId w:val="3"/>
+  </w:num>
+  <w:num w:numId="3">
+    <w:abstractNumId w:val="3"/>
+  </w:num>
+  <w:num w:numId="4">
     <w:abstractNumId w:val="1"/>
   </w:num>
-  <w:num w:numId="2">
+  <w:num w:numId="5">
     <w:abstractNumId w:val="1"/>
   </w:num>
-  <w:num w:numId="3">
+  <w:num w:numId="6">
     <w:abstractNumId w:val="1"/>
   </w:num>
-  <w:num w:numId="4">
+  <w:num w:numId="7">
+    <w:abstractNumId w:val="3"/>
+  </w:num>
+  <w:num w:numId="8">
+    <w:abstractNumId w:val="2"/>
+  </w:num>
+  <w:num w:numId="9">
     <w:abstractNumId w:val="0"/>
-  </w:num>
-  <w:num w:numId="5">
-    <w:abstractNumId w:val="0"/>
-  </w:num>
-  <w:num w:numId="6">
-    <w:abstractNumId w:val="0"/>
-  </w:num>
-  <w:num w:numId="7">
-    <w:abstractNumId w:val="1"/>
   </w:num>
 </w:numbering>
 </file>
